--- a/Marc-Antoine Perron - BasesDonneesSession.docx
+++ b/Marc-Antoine Perron - BasesDonneesSession.docx
@@ -514,11 +514,13 @@
         <w:spacing w:before="120" w:after="0" w:line="240" w:lineRule="auto"/>
         <w:rPr>
           <w:color w:val="000000"/>
-        </w:rPr>
-      </w:pPr>
-      <w:r>
-        <w:rPr>
-          <w:color w:val="000000"/>
+          <w:highlight w:val="green"/>
+        </w:rPr>
+      </w:pPr>
+      <w:r>
+        <w:rPr>
+          <w:color w:val="000000"/>
+          <w:highlight w:val="green"/>
         </w:rPr>
         <w:t>Au moins 3 entités qui entrent en relation (ex. magasin, utilisateur, item)</w:t>
       </w:r>
@@ -539,11 +541,13 @@
         <w:spacing w:before="120" w:after="0" w:line="240" w:lineRule="auto"/>
         <w:rPr>
           <w:color w:val="000000"/>
-        </w:rPr>
-      </w:pPr>
-      <w:r>
-        <w:rPr>
-          <w:color w:val="000000"/>
+          <w:highlight w:val="green"/>
+        </w:rPr>
+      </w:pPr>
+      <w:r>
+        <w:rPr>
+          <w:color w:val="000000"/>
+          <w:highlight w:val="green"/>
         </w:rPr>
         <w:t>Au moins 3 attributs par entités</w:t>
       </w:r>
@@ -564,11 +568,13 @@
         <w:spacing w:before="120" w:after="0" w:line="240" w:lineRule="auto"/>
         <w:rPr>
           <w:color w:val="000000"/>
-        </w:rPr>
-      </w:pPr>
-      <w:r>
-        <w:rPr>
-          <w:color w:val="000000"/>
+          <w:highlight w:val="green"/>
+        </w:rPr>
+      </w:pPr>
+      <w:r>
+        <w:rPr>
+          <w:color w:val="000000"/>
+          <w:highlight w:val="green"/>
         </w:rPr>
         <w:t>Au moins une relation plusieurs à plusieurs</w:t>
       </w:r>
@@ -589,11 +595,13 @@
         <w:spacing w:before="120" w:after="0" w:line="240" w:lineRule="auto"/>
         <w:rPr>
           <w:color w:val="000000"/>
-        </w:rPr>
-      </w:pPr>
-      <w:r>
-        <w:rPr>
-          <w:color w:val="000000"/>
+          <w:highlight w:val="green"/>
+        </w:rPr>
+      </w:pPr>
+      <w:r>
+        <w:rPr>
+          <w:color w:val="000000"/>
+          <w:highlight w:val="green"/>
         </w:rPr>
         <w:t>Au moins une donnée sensible à manipuler par personne</w:t>
       </w:r>
@@ -614,11 +622,13 @@
         <w:spacing w:before="120" w:after="0" w:line="240" w:lineRule="auto"/>
         <w:rPr>
           <w:color w:val="000000"/>
-        </w:rPr>
-      </w:pPr>
-      <w:r>
-        <w:rPr>
-          <w:color w:val="000000"/>
+          <w:highlight w:val="green"/>
+        </w:rPr>
+      </w:pPr>
+      <w:r>
+        <w:rPr>
+          <w:color w:val="000000"/>
+          <w:highlight w:val="green"/>
         </w:rPr>
         <w:t>Création de nouvelles entités lorsque les données se répètent (et lorsqu’approprié)</w:t>
       </w:r>
@@ -639,11 +649,13 @@
         <w:spacing w:before="120" w:after="0" w:line="240" w:lineRule="auto"/>
         <w:rPr>
           <w:color w:val="000000"/>
-        </w:rPr>
-      </w:pPr>
-      <w:r>
-        <w:rPr>
-          <w:color w:val="000000"/>
+          <w:highlight w:val="green"/>
+        </w:rPr>
+      </w:pPr>
+      <w:r>
+        <w:rPr>
+          <w:color w:val="000000"/>
+          <w:highlight w:val="green"/>
         </w:rPr>
         <w:t>Indiquer au moins 3 groupes de personnes qui manipuleront la base de données (ex. acheteurs, vendeurs, direction, ressources humaines, etc.)</w:t>
       </w:r>
@@ -664,11 +676,13 @@
         <w:spacing w:before="120" w:after="0" w:line="240" w:lineRule="auto"/>
         <w:rPr>
           <w:color w:val="000000"/>
-        </w:rPr>
-      </w:pPr>
-      <w:r>
-        <w:rPr>
-          <w:color w:val="000000"/>
+          <w:highlight w:val="green"/>
+        </w:rPr>
+      </w:pPr>
+      <w:r>
+        <w:rPr>
+          <w:color w:val="000000"/>
+          <w:highlight w:val="green"/>
         </w:rPr>
         <w:t>Chaque membre de l’équipe doit être responsable d’au moins une entité</w:t>
       </w:r>
@@ -698,11 +712,13 @@
         <w:spacing w:before="120" w:after="0" w:line="240" w:lineRule="auto"/>
         <w:rPr>
           <w:color w:val="000000"/>
-        </w:rPr>
-      </w:pPr>
-      <w:r>
-        <w:rPr>
-          <w:color w:val="000000"/>
+          <w:highlight w:val="green"/>
+        </w:rPr>
+      </w:pPr>
+      <w:r>
+        <w:rPr>
+          <w:color w:val="000000"/>
+          <w:highlight w:val="green"/>
         </w:rPr>
         <w:t>Création d’un schéma entité-relation (remettre sous forme d’image ou de lien)</w:t>
       </w:r>
@@ -723,11 +739,13 @@
         <w:spacing w:before="120" w:after="0" w:line="240" w:lineRule="auto"/>
         <w:rPr>
           <w:color w:val="000000"/>
-        </w:rPr>
-      </w:pPr>
-      <w:r>
-        <w:rPr>
-          <w:color w:val="000000"/>
+          <w:highlight w:val="red"/>
+        </w:rPr>
+      </w:pPr>
+      <w:r>
+        <w:rPr>
+          <w:color w:val="000000"/>
+          <w:highlight w:val="red"/>
         </w:rPr>
         <w:t>Instructions de création de la base de données (comprenant les contraintes appropriées)</w:t>
       </w:r>
@@ -748,20 +766,20 @@
         <w:spacing w:before="120" w:after="0" w:line="240" w:lineRule="auto"/>
         <w:rPr>
           <w:color w:val="000000"/>
-          <w:highlight w:val="yellow"/>
-        </w:rPr>
-      </w:pPr>
-      <w:r>
-        <w:rPr>
-          <w:color w:val="000000"/>
-          <w:highlight w:val="yellow"/>
+          <w:highlight w:val="green"/>
+        </w:rPr>
+      </w:pPr>
+      <w:r>
+        <w:rPr>
+          <w:color w:val="000000"/>
+          <w:highlight w:val="green"/>
         </w:rPr>
         <w:t>Insertion d’au moins 250 enregistrements représentatifs du modèle de données dans les tables principales (ex. produits) et au moins 20 enregistrements dans les autres (ex. types de produits)</w:t>
       </w:r>
       <w:r>
         <w:rPr>
           <w:color w:val="000000"/>
-          <w:highlight w:val="yellow"/>
+          <w:highlight w:val="green"/>
           <w:vertAlign w:val="superscript"/>
         </w:rPr>
         <w:footnoteReference w:id="1"/>
@@ -769,7 +787,7 @@
       <w:r>
         <w:rPr>
           <w:color w:val="000000"/>
-          <w:highlight w:val="yellow"/>
+          <w:highlight w:val="green"/>
         </w:rPr>
         <w:t xml:space="preserve"> </w:t>
       </w:r>
@@ -880,11 +898,13 @@
         <w:spacing w:before="120" w:after="120" w:line="240" w:lineRule="auto"/>
         <w:rPr>
           <w:color w:val="000000"/>
-        </w:rPr>
-      </w:pPr>
-      <w:r>
-        <w:rPr>
-          <w:color w:val="000000"/>
+          <w:highlight w:val="yellow"/>
+        </w:rPr>
+      </w:pPr>
+      <w:r>
+        <w:rPr>
+          <w:color w:val="000000"/>
+          <w:highlight w:val="yellow"/>
         </w:rPr>
         <w:t>Assurez-vous que le code des requêtes soit structuré, lisible et documenté (indentation, changements de ligne, mots clés en majuscules, besoin du groupe d’utilisateurs au-dessus).</w:t>
       </w:r>
@@ -995,11 +1015,13 @@
         <w:spacing w:before="120" w:after="120" w:line="240" w:lineRule="auto"/>
         <w:rPr>
           <w:color w:val="000000"/>
-        </w:rPr>
-      </w:pPr>
-      <w:r>
-        <w:rPr>
-          <w:color w:val="000000"/>
+          <w:highlight w:val="red"/>
+        </w:rPr>
+      </w:pPr>
+      <w:r>
+        <w:rPr>
+          <w:color w:val="000000"/>
+          <w:highlight w:val="red"/>
         </w:rPr>
         <w:lastRenderedPageBreak/>
         <w:t>Assurez-vous que le code soit structuré, lisible et documenté (indentation, changements de ligne, mots clés en majuscules, besoin du groupe d’utilisateurs au-dessus). Vous devez justifier votre solution dans la documentation (ex. pourquoi avez-vous utilisé une procédure et non une fonction)</w:t>

--- a/Marc-Antoine Perron - BasesDonneesSession.docx
+++ b/Marc-Antoine Perron - BasesDonneesSession.docx
@@ -808,13 +808,13 @@
         <w:spacing w:before="120" w:after="0" w:line="240" w:lineRule="auto"/>
         <w:rPr>
           <w:color w:val="000000"/>
-          <w:highlight w:val="yellow"/>
-        </w:rPr>
-      </w:pPr>
-      <w:r>
-        <w:rPr>
-          <w:color w:val="000000"/>
-          <w:highlight w:val="yellow"/>
+          <w:highlight w:val="green"/>
+        </w:rPr>
+      </w:pPr>
+      <w:r>
+        <w:rPr>
+          <w:color w:val="000000"/>
+          <w:highlight w:val="green"/>
         </w:rPr>
         <w:t>Chaque membre de l’équipe doit chiffrer adéquatement au moins une colonne (et justifier son choix de colonne et de méthode de chiffrement au-dessus des instructions de chiffrement)</w:t>
       </w:r>
@@ -844,13 +844,13 @@
         <w:spacing w:before="120" w:after="120" w:line="240" w:lineRule="auto"/>
         <w:rPr>
           <w:color w:val="000000"/>
-          <w:highlight w:val="yellow"/>
-        </w:rPr>
-      </w:pPr>
-      <w:r>
-        <w:rPr>
-          <w:color w:val="000000"/>
-          <w:highlight w:val="yellow"/>
+          <w:highlight w:val="green"/>
+        </w:rPr>
+      </w:pPr>
+      <w:r>
+        <w:rPr>
+          <w:color w:val="000000"/>
+          <w:highlight w:val="green"/>
         </w:rPr>
         <w:t>Formuler 5 besoins d’information pour les groupes d’utilisateurs visés (ex. acheteurs, vendeurs, direction, ressources humaines, etc.). Chaque membre de l’équipe doit formuler 5 besoins (peu importe le groupe visé).</w:t>
       </w:r>
@@ -871,13 +871,13 @@
         <w:spacing w:before="120" w:after="120" w:line="240" w:lineRule="auto"/>
         <w:rPr>
           <w:color w:val="000000"/>
-          <w:highlight w:val="yellow"/>
-        </w:rPr>
-      </w:pPr>
-      <w:r>
-        <w:rPr>
-          <w:color w:val="000000"/>
-          <w:highlight w:val="yellow"/>
+          <w:highlight w:val="green"/>
+        </w:rPr>
+      </w:pPr>
+      <w:r>
+        <w:rPr>
+          <w:color w:val="000000"/>
+          <w:highlight w:val="green"/>
         </w:rPr>
         <w:t>Répondre aux besoins à l’aide des requêtes appropriées. L’ensemble de vos requêtes devrait comprendre des vues, des jointures, des sous-requêtes et des fonctions d'agrégation, minimalement.</w:t>
       </w:r>
@@ -898,13 +898,13 @@
         <w:spacing w:before="120" w:after="120" w:line="240" w:lineRule="auto"/>
         <w:rPr>
           <w:color w:val="000000"/>
-          <w:highlight w:val="yellow"/>
-        </w:rPr>
-      </w:pPr>
-      <w:r>
-        <w:rPr>
-          <w:color w:val="000000"/>
-          <w:highlight w:val="yellow"/>
+          <w:highlight w:val="green"/>
+        </w:rPr>
+      </w:pPr>
+      <w:r>
+        <w:rPr>
+          <w:color w:val="000000"/>
+          <w:highlight w:val="green"/>
         </w:rPr>
         <w:t>Assurez-vous que le code des requêtes soit structuré, lisible et documenté (indentation, changements de ligne, mots clés en majuscules, besoin du groupe d’utilisateurs au-dessus).</w:t>
       </w:r>
@@ -934,13 +934,13 @@
         <w:spacing w:before="120" w:after="120" w:line="240" w:lineRule="auto"/>
         <w:rPr>
           <w:color w:val="000000"/>
-          <w:highlight w:val="yellow"/>
-        </w:rPr>
-      </w:pPr>
-      <w:r>
-        <w:rPr>
-          <w:color w:val="000000"/>
-          <w:highlight w:val="yellow"/>
+          <w:highlight w:val="green"/>
+        </w:rPr>
+      </w:pPr>
+      <w:r>
+        <w:rPr>
+          <w:color w:val="000000"/>
+          <w:highlight w:val="green"/>
         </w:rPr>
         <w:t>Maintenir l’intégrité référentielle dans la base de données lors de la suppression d’un enregistrement à l’aide des techniques appropriées (contraintes, déclencheurs). On devrait pouvoir supprimer un enregistrement de n’importe quelle table.</w:t>
       </w:r>
@@ -961,13 +961,13 @@
         <w:spacing w:before="120" w:after="120" w:line="240" w:lineRule="auto"/>
         <w:rPr>
           <w:color w:val="000000"/>
-          <w:highlight w:val="yellow"/>
-        </w:rPr>
-      </w:pPr>
-      <w:r>
-        <w:rPr>
-          <w:color w:val="000000"/>
-          <w:highlight w:val="yellow"/>
+          <w:highlight w:val="green"/>
+        </w:rPr>
+      </w:pPr>
+      <w:r>
+        <w:rPr>
+          <w:color w:val="000000"/>
+          <w:highlight w:val="green"/>
         </w:rPr>
         <w:t>Formuler 3 besoins de traitement de données pour les groupes d’utilisateurs visés (ex. acheteurs, vendeurs, direction, ressources humaines, etc.). Chaque membre de l’équipe doit formuler 3 besoins (peu importe le groupe visé).</w:t>
       </w:r>
@@ -1043,13 +1043,13 @@
         <w:spacing w:before="120" w:after="120" w:line="240" w:lineRule="auto"/>
         <w:rPr>
           <w:color w:val="000000"/>
-          <w:highlight w:val="yellow"/>
-        </w:rPr>
-      </w:pPr>
-      <w:r>
-        <w:rPr>
-          <w:color w:val="000000"/>
-          <w:highlight w:val="yellow"/>
+          <w:highlight w:val="green"/>
+        </w:rPr>
+      </w:pPr>
+      <w:r>
+        <w:rPr>
+          <w:color w:val="000000"/>
+          <w:highlight w:val="green"/>
         </w:rPr>
         <w:t>Fournir un exemple d’utilisation de chaque traitement automatisé.</w:t>
       </w:r>
@@ -1079,13 +1079,13 @@
         <w:spacing w:before="120" w:after="120" w:line="240" w:lineRule="auto"/>
         <w:rPr>
           <w:color w:val="000000"/>
-          <w:highlight w:val="yellow"/>
-        </w:rPr>
-      </w:pPr>
-      <w:r>
-        <w:rPr>
-          <w:color w:val="000000"/>
-          <w:highlight w:val="yellow"/>
+          <w:highlight w:val="green"/>
+        </w:rPr>
+      </w:pPr>
+      <w:r>
+        <w:rPr>
+          <w:color w:val="000000"/>
+          <w:highlight w:val="green"/>
         </w:rPr>
         <w:t>Créer un tableau d’autorisations (quelles permissions ont chaque groupe d’utilisateurs).</w:t>
       </w:r>
@@ -1201,13 +1201,13 @@
         <w:spacing w:before="120" w:after="120" w:line="240" w:lineRule="auto"/>
         <w:rPr>
           <w:color w:val="000000"/>
-          <w:highlight w:val="yellow"/>
-        </w:rPr>
-      </w:pPr>
-      <w:r>
-        <w:rPr>
-          <w:color w:val="000000"/>
-          <w:highlight w:val="yellow"/>
+          <w:highlight w:val="green"/>
+        </w:rPr>
+      </w:pPr>
+      <w:r>
+        <w:rPr>
+          <w:color w:val="000000"/>
+          <w:highlight w:val="green"/>
         </w:rPr>
         <w:t>Créer un plan de maintenance qui inclut des techniques de sauvegarde et de restauration.</w:t>
       </w:r>
@@ -1228,13 +1228,13 @@
         <w:spacing w:before="120" w:after="120" w:line="240" w:lineRule="auto"/>
         <w:rPr>
           <w:color w:val="000000"/>
-          <w:highlight w:val="yellow"/>
-        </w:rPr>
-      </w:pPr>
-      <w:r>
-        <w:rPr>
-          <w:color w:val="000000"/>
-          <w:highlight w:val="yellow"/>
+          <w:highlight w:val="green"/>
+        </w:rPr>
+      </w:pPr>
+      <w:r>
+        <w:rPr>
+          <w:color w:val="000000"/>
+          <w:highlight w:val="green"/>
         </w:rPr>
         <w:t xml:space="preserve">Utiliser SQL Server </w:t>
       </w:r>
@@ -1242,7 +1242,7 @@
       <w:r>
         <w:rPr>
           <w:color w:val="000000"/>
-          <w:highlight w:val="yellow"/>
+          <w:highlight w:val="green"/>
         </w:rPr>
         <w:t>Integration</w:t>
       </w:r>
@@ -1250,7 +1250,7 @@
       <w:r>
         <w:rPr>
           <w:color w:val="000000"/>
-          <w:highlight w:val="yellow"/>
+          <w:highlight w:val="green"/>
         </w:rPr>
         <w:t xml:space="preserve"> Services (SSIS) ou un script pour automatiser les tâches de maintenance courantes que vous jugez nécessaires pour votre base de données.</w:t>
       </w:r>
@@ -1271,13 +1271,13 @@
         <w:spacing w:before="120" w:after="120" w:line="240" w:lineRule="auto"/>
         <w:rPr>
           <w:color w:val="000000"/>
-          <w:highlight w:val="yellow"/>
-        </w:rPr>
-      </w:pPr>
-      <w:r>
-        <w:rPr>
-          <w:color w:val="000000"/>
-          <w:highlight w:val="yellow"/>
+          <w:highlight w:val="green"/>
+        </w:rPr>
+      </w:pPr>
+      <w:r>
+        <w:rPr>
+          <w:color w:val="000000"/>
+          <w:highlight w:val="green"/>
         </w:rPr>
         <w:t>Justifier vos décisions (ex. techniques utilisées, fréquences) avec les besoins des groupes d’utilisateurs et avec la nature des données que vous manipulez.</w:t>
       </w:r>

--- a/Marc-Antoine Perron - BasesDonneesSession.docx
+++ b/Marc-Antoine Perron - BasesDonneesSession.docx
@@ -739,13 +739,13 @@
         <w:spacing w:before="120" w:after="0" w:line="240" w:lineRule="auto"/>
         <w:rPr>
           <w:color w:val="000000"/>
-          <w:highlight w:val="red"/>
-        </w:rPr>
-      </w:pPr>
-      <w:r>
-        <w:rPr>
-          <w:color w:val="000000"/>
-          <w:highlight w:val="red"/>
+          <w:highlight w:val="green"/>
+        </w:rPr>
+      </w:pPr>
+      <w:r>
+        <w:rPr>
+          <w:color w:val="000000"/>
+          <w:highlight w:val="green"/>
         </w:rPr>
         <w:t>Instructions de création de la base de données (comprenant les contraintes appropriées)</w:t>
       </w:r>
@@ -988,13 +988,13 @@
         <w:spacing w:before="120" w:after="120" w:line="240" w:lineRule="auto"/>
         <w:rPr>
           <w:color w:val="000000"/>
-          <w:highlight w:val="yellow"/>
-        </w:rPr>
-      </w:pPr>
-      <w:r>
-        <w:rPr>
-          <w:color w:val="000000"/>
-          <w:highlight w:val="yellow"/>
+          <w:highlight w:val="green"/>
+        </w:rPr>
+      </w:pPr>
+      <w:r>
+        <w:rPr>
+          <w:color w:val="000000"/>
+          <w:highlight w:val="green"/>
         </w:rPr>
         <w:t xml:space="preserve">Répondre aux besoins à l’aide des procédures, fonctions et déclencheurs appropriés. </w:t>
       </w:r>
@@ -1015,13 +1015,13 @@
         <w:spacing w:before="120" w:after="120" w:line="240" w:lineRule="auto"/>
         <w:rPr>
           <w:color w:val="000000"/>
-          <w:highlight w:val="red"/>
-        </w:rPr>
-      </w:pPr>
-      <w:r>
-        <w:rPr>
-          <w:color w:val="000000"/>
-          <w:highlight w:val="red"/>
+          <w:highlight w:val="green"/>
+        </w:rPr>
+      </w:pPr>
+      <w:r>
+        <w:rPr>
+          <w:color w:val="000000"/>
+          <w:highlight w:val="green"/>
         </w:rPr>
         <w:lastRenderedPageBreak/>
         <w:t>Assurez-vous que le code soit structuré, lisible et documenté (indentation, changements de ligne, mots clés en majuscules, besoin du groupe d’utilisateurs au-dessus). Vous devez justifier votre solution dans la documentation (ex. pourquoi avez-vous utilisé une procédure et non une fonction)</w:t>
@@ -1106,13 +1106,13 @@
         <w:spacing w:before="120" w:after="120" w:line="240" w:lineRule="auto"/>
         <w:rPr>
           <w:color w:val="000000"/>
-          <w:highlight w:val="yellow"/>
-        </w:rPr>
-      </w:pPr>
-      <w:r>
-        <w:rPr>
-          <w:color w:val="000000"/>
-          <w:highlight w:val="yellow"/>
+          <w:highlight w:val="green"/>
+        </w:rPr>
+      </w:pPr>
+      <w:r>
+        <w:rPr>
+          <w:color w:val="000000"/>
+          <w:highlight w:val="green"/>
         </w:rPr>
         <w:t>Justifier vos décisions. Chaque personne devrait justifier les permissions d’au moins un groupe d’utilisateurs. Ces décisions devraient être cohérentes avec les besoins des groupes d’utilisateurs.</w:t>
       </w:r>
@@ -1133,13 +1133,13 @@
         <w:spacing w:before="120" w:after="120" w:line="240" w:lineRule="auto"/>
         <w:rPr>
           <w:color w:val="000000"/>
-          <w:highlight w:val="yellow"/>
-        </w:rPr>
-      </w:pPr>
-      <w:r>
-        <w:rPr>
-          <w:color w:val="000000"/>
-          <w:highlight w:val="yellow"/>
+          <w:highlight w:val="green"/>
+        </w:rPr>
+      </w:pPr>
+      <w:r>
+        <w:rPr>
+          <w:color w:val="000000"/>
+          <w:highlight w:val="green"/>
         </w:rPr>
         <w:t>Créer un utilisateur pour chaque groupe. Fournir le mot de passe de chaque compte.</w:t>
       </w:r>
@@ -1160,20 +1160,15 @@
         <w:spacing w:before="120" w:after="120" w:line="240" w:lineRule="auto"/>
         <w:rPr>
           <w:color w:val="000000"/>
-        </w:rPr>
-      </w:pPr>
-      <w:r>
-        <w:rPr>
-          <w:color w:val="000000"/>
-          <w:highlight w:val="yellow"/>
-        </w:rPr>
-        <w:t>Implémenter votre tableau d’autorisations</w:t>
-      </w:r>
-      <w:r>
-        <w:rPr>
-          <w:color w:val="000000"/>
-        </w:rPr>
-        <w:t>.</w:t>
+          <w:highlight w:val="green"/>
+        </w:rPr>
+      </w:pPr>
+      <w:r>
+        <w:rPr>
+          <w:color w:val="000000"/>
+          <w:highlight w:val="green"/>
+        </w:rPr>
+        <w:t>Implémenter votre tableau d’autorisations.</w:t>
       </w:r>
     </w:p>
     <w:p>
